--- a/Biotechnology-contents.docx
+++ b/Biotechnology-contents.docx
@@ -2458,6 +2458,20 @@
         </w:rPr>
         <w:t>Environmental effects: Biotechnology, particularly when used in agriculture, may have adverse effects on the environment. Herbicides and pesticides used in conjunction with genetically modified crops may have unforeseen consequences for ecosystems, soil health, and biodiversity. Additionally, the development of biofuels may result in alterations to land usage and deforestation, both of which may have detrimental effects on the environment.</w:t>
       </w:r>
+    </w:p>
+    <w:p>
+      <w:pPr>
+        <w:rPr>
+          <w:lang w:val="en-US"/>
+        </w:rPr>
+      </w:pPr>
+    </w:p>
+    <w:p>
+      <w:pPr>
+        <w:rPr>
+          <w:lang w:val="en-US"/>
+        </w:rPr>
+      </w:pPr>
     </w:p>
     <w:sectPr>
       <w:pgSz w:w="12240" w:h="15840"/>
